--- a/Screenshots/Screenshots.docx
+++ b/Screenshots/Screenshots.docx
@@ -68,16 +68,13 @@
       </w:pPr>
       <w:r>
         <w:rPr>
-          <w:b/>
-          <w:bCs/>
-          <w:sz w:val="24"/>
-          <w:szCs w:val="24"/>
+          <w:noProof/>
         </w:rPr>
         <w:drawing>
-          <wp:inline distT="0" distB="0" distL="0" distR="0" wp14:anchorId="0D63637B" wp14:editId="15D561CF">
-            <wp:extent cx="5731510" cy="3031490"/>
+          <wp:inline distT="0" distB="0" distL="0" distR="0" wp14:anchorId="7D7E0F36" wp14:editId="2AC7A165">
+            <wp:extent cx="5731510" cy="3049270"/>
             <wp:effectExtent l="0" t="0" r="2540" b="0"/>
-            <wp:docPr id="1" name="Picture 1"/>
+            <wp:docPr id="5" name="Picture 5" descr="image"/>
             <wp:cNvGraphicFramePr>
               <a:graphicFrameLocks xmlns:a="http://schemas.openxmlformats.org/drawingml/2006/main" noChangeAspect="1"/>
             </wp:cNvGraphicFramePr>
@@ -85,23 +82,36 @@
               <a:graphicData uri="http://schemas.openxmlformats.org/drawingml/2006/picture">
                 <pic:pic xmlns:pic="http://schemas.openxmlformats.org/drawingml/2006/picture">
                   <pic:nvPicPr>
-                    <pic:cNvPr id="1" name=""/>
-                    <pic:cNvPicPr/>
+                    <pic:cNvPr id="0" name="Picture 1" descr="image"/>
+                    <pic:cNvPicPr>
+                      <a:picLocks noChangeAspect="1" noChangeArrowheads="1"/>
+                    </pic:cNvPicPr>
                   </pic:nvPicPr>
                   <pic:blipFill>
-                    <a:blip r:embed="rId4"/>
+                    <a:blip r:embed="rId4" cstate="print">
+                      <a:extLst>
+                        <a:ext uri="{28A0092B-C50C-407E-A947-70E740481C1C}">
+                          <a14:useLocalDpi xmlns:a14="http://schemas.microsoft.com/office/drawing/2010/main" val="0"/>
+                        </a:ext>
+                      </a:extLst>
+                    </a:blip>
+                    <a:srcRect/>
                     <a:stretch>
                       <a:fillRect/>
                     </a:stretch>
                   </pic:blipFill>
-                  <pic:spPr>
+                  <pic:spPr bwMode="auto">
                     <a:xfrm>
                       <a:off x="0" y="0"/>
-                      <a:ext cx="5731510" cy="3031490"/>
+                      <a:ext cx="5731510" cy="3049270"/>
                     </a:xfrm>
                     <a:prstGeom prst="rect">
                       <a:avLst/>
                     </a:prstGeom>
+                    <a:noFill/>
+                    <a:ln>
+                      <a:noFill/>
+                    </a:ln>
                   </pic:spPr>
                 </pic:pic>
               </a:graphicData>
@@ -152,6 +162,7 @@
         <w:rPr>
           <w:b/>
           <w:bCs/>
+          <w:noProof/>
           <w:sz w:val="24"/>
           <w:szCs w:val="24"/>
         </w:rPr>
@@ -254,27 +265,7 @@
           <w:sz w:val="24"/>
           <w:szCs w:val="24"/>
         </w:rPr>
-        <w:t xml:space="preserve"> page with *</w:t>
-      </w:r>
-      <w:proofErr w:type="spellStart"/>
-      <w:r>
-        <w:rPr>
-          <w:b/>
-          <w:bCs/>
-          <w:sz w:val="24"/>
-          <w:szCs w:val="24"/>
-        </w:rPr>
-        <w:t>ngIf</w:t>
-      </w:r>
-      <w:proofErr w:type="spellEnd"/>
-      <w:r>
-        <w:rPr>
-          <w:b/>
-          <w:bCs/>
-          <w:sz w:val="24"/>
-          <w:szCs w:val="24"/>
-        </w:rPr>
-        <w:t xml:space="preserve"> fields enabled </w:t>
+        <w:t xml:space="preserve"> page with *ngIf fields enabled </w:t>
       </w:r>
     </w:p>
     <w:p>
@@ -290,6 +281,7 @@
         <w:rPr>
           <w:b/>
           <w:bCs/>
+          <w:noProof/>
           <w:sz w:val="24"/>
           <w:szCs w:val="24"/>
         </w:rPr>
@@ -409,6 +401,7 @@
         <w:rPr>
           <w:b/>
           <w:bCs/>
+          <w:noProof/>
           <w:sz w:val="24"/>
           <w:szCs w:val="24"/>
         </w:rPr>
@@ -573,6 +566,7 @@
         <w:rPr>
           <w:b/>
           <w:bCs/>
+          <w:noProof/>
           <w:sz w:val="24"/>
           <w:szCs w:val="24"/>
         </w:rPr>
@@ -690,16 +684,13 @@
       </w:pPr>
       <w:r>
         <w:rPr>
-          <w:b/>
-          <w:bCs/>
-          <w:sz w:val="24"/>
-          <w:szCs w:val="24"/>
+          <w:noProof/>
         </w:rPr>
         <w:drawing>
-          <wp:inline distT="0" distB="0" distL="0" distR="0" wp14:anchorId="01169435" wp14:editId="6D4469EF">
-            <wp:extent cx="5731510" cy="2870200"/>
-            <wp:effectExtent l="0" t="0" r="2540" b="6350"/>
-            <wp:docPr id="7" name="Picture 7"/>
+          <wp:inline distT="0" distB="0" distL="0" distR="0" wp14:anchorId="62973AB4" wp14:editId="3A1AA20D">
+            <wp:extent cx="5731510" cy="3042920"/>
+            <wp:effectExtent l="0" t="0" r="2540" b="5080"/>
+            <wp:docPr id="9" name="Picture 9"/>
             <wp:cNvGraphicFramePr>
               <a:graphicFrameLocks xmlns:a="http://schemas.openxmlformats.org/drawingml/2006/main" noChangeAspect="1"/>
             </wp:cNvGraphicFramePr>
@@ -707,23 +698,36 @@
               <a:graphicData uri="http://schemas.openxmlformats.org/drawingml/2006/picture">
                 <pic:pic xmlns:pic="http://schemas.openxmlformats.org/drawingml/2006/picture">
                   <pic:nvPicPr>
-                    <pic:cNvPr id="1" name=""/>
-                    <pic:cNvPicPr/>
+                    <pic:cNvPr id="0" name="Picture 8"/>
+                    <pic:cNvPicPr>
+                      <a:picLocks noChangeAspect="1" noChangeArrowheads="1"/>
+                    </pic:cNvPicPr>
                   </pic:nvPicPr>
                   <pic:blipFill>
-                    <a:blip r:embed="rId9"/>
+                    <a:blip r:embed="rId9" cstate="print">
+                      <a:extLst>
+                        <a:ext uri="{28A0092B-C50C-407E-A947-70E740481C1C}">
+                          <a14:useLocalDpi xmlns:a14="http://schemas.microsoft.com/office/drawing/2010/main" val="0"/>
+                        </a:ext>
+                      </a:extLst>
+                    </a:blip>
+                    <a:srcRect/>
                     <a:stretch>
                       <a:fillRect/>
                     </a:stretch>
                   </pic:blipFill>
-                  <pic:spPr>
+                  <pic:spPr bwMode="auto">
                     <a:xfrm>
                       <a:off x="0" y="0"/>
-                      <a:ext cx="5731510" cy="2870200"/>
+                      <a:ext cx="5731510" cy="3042920"/>
                     </a:xfrm>
                     <a:prstGeom prst="rect">
                       <a:avLst/>
                     </a:prstGeom>
+                    <a:noFill/>
+                    <a:ln>
+                      <a:noFill/>
+                    </a:ln>
                   </pic:spPr>
                 </pic:pic>
               </a:graphicData>
